--- a/src/assets/data/6_Gestion Desarrollo Humano/Procedimientos/DH-PRO-005 Procedimiento para la liquidacion de nomina.docx
+++ b/src/assets/data/6_Gestion Desarrollo Humano/Procedimientos/DH-PRO-005 Procedimiento para la liquidacion de nomina.docx
@@ -539,50 +539,6 @@
     <w:sdt>
       <w:sdtPr>
         <w:tag w:val="goog_rdk_22"/>
-      </w:sdtPr>
-      <w:sdtContent>
-        <w:p>
-          <w:pPr>
-            <w:rPr>
-              <w:rFonts w:ascii="Arial" w:cs="Arial" w:eastAsia="Arial" w:hAnsi="Arial"/>
-              <w:sz w:val="18"/>
-              <w:szCs w:val="18"/>
-              <w:vertAlign w:val="baseline"/>
-            </w:rPr>
-          </w:pPr>
-          <w:r>
-            <w:rPr>
-              <w:rtl w:val="0"/>
-            </w:rPr>
-          </w:r>
-        </w:p>
-      </w:sdtContent>
-    </w:sdt>
-    <w:sdt>
-      <w:sdtPr>
-        <w:tag w:val="goog_rdk_23"/>
-      </w:sdtPr>
-      <w:sdtContent>
-        <w:p>
-          <w:pPr>
-            <w:rPr>
-              <w:rFonts w:ascii="Arial" w:cs="Arial" w:eastAsia="Arial" w:hAnsi="Arial"/>
-              <w:sz w:val="18"/>
-              <w:szCs w:val="18"/>
-              <w:vertAlign w:val="baseline"/>
-            </w:rPr>
-          </w:pPr>
-          <w:r>
-            <w:rPr>
-              <w:rtl w:val="0"/>
-            </w:rPr>
-          </w:r>
-        </w:p>
-      </w:sdtContent>
-    </w:sdt>
-    <w:sdt>
-      <w:sdtPr>
-        <w:tag w:val="goog_rdk_24"/>
       </w:sdtPr>
       <w:sdtContent>
         <w:p>
@@ -639,7 +595,7 @@
           </w:tcPr>
           <w:sdt>
             <w:sdtPr>
-              <w:tag w:val="goog_rdk_25"/>
+              <w:tag w:val="goog_rdk_23"/>
             </w:sdtPr>
             <w:sdtContent>
               <w:p>
@@ -666,7 +622,7 @@
           </w:tcPr>
           <w:sdt>
             <w:sdtPr>
-              <w:tag w:val="goog_rdk_26"/>
+              <w:tag w:val="goog_rdk_24"/>
             </w:sdtPr>
             <w:sdtContent>
               <w:p>
@@ -698,7 +654,7 @@
           </w:tcPr>
           <w:sdt>
             <w:sdtPr>
-              <w:tag w:val="goog_rdk_27"/>
+              <w:tag w:val="goog_rdk_25"/>
             </w:sdtPr>
             <w:sdtContent>
               <w:p>
@@ -725,7 +681,7 @@
           </w:tcPr>
           <w:sdt>
             <w:sdtPr>
-              <w:tag w:val="goog_rdk_28"/>
+              <w:tag w:val="goog_rdk_26"/>
             </w:sdtPr>
             <w:sdtContent>
               <w:p>
@@ -757,7 +713,7 @@
           </w:tcPr>
           <w:sdt>
             <w:sdtPr>
-              <w:tag w:val="goog_rdk_29"/>
+              <w:tag w:val="goog_rdk_27"/>
             </w:sdtPr>
             <w:sdtContent>
               <w:p>
@@ -784,7 +740,7 @@
           </w:tcPr>
           <w:sdt>
             <w:sdtPr>
-              <w:tag w:val="goog_rdk_30"/>
+              <w:tag w:val="goog_rdk_28"/>
             </w:sdtPr>
             <w:sdtContent>
               <w:p>
@@ -816,7 +772,7 @@
           </w:tcPr>
           <w:sdt>
             <w:sdtPr>
-              <w:tag w:val="goog_rdk_31"/>
+              <w:tag w:val="goog_rdk_29"/>
             </w:sdtPr>
             <w:sdtContent>
               <w:p>
@@ -843,7 +799,7 @@
           </w:tcPr>
           <w:sdt>
             <w:sdtPr>
-              <w:tag w:val="goog_rdk_32"/>
+              <w:tag w:val="goog_rdk_30"/>
             </w:sdtPr>
             <w:sdtContent>
               <w:p>
@@ -875,7 +831,7 @@
           </w:tcPr>
           <w:sdt>
             <w:sdtPr>
-              <w:tag w:val="goog_rdk_33"/>
+              <w:tag w:val="goog_rdk_31"/>
             </w:sdtPr>
             <w:sdtContent>
               <w:p>
@@ -914,7 +870,7 @@
           </w:tcPr>
           <w:sdt>
             <w:sdtPr>
-              <w:tag w:val="goog_rdk_34"/>
+              <w:tag w:val="goog_rdk_32"/>
             </w:sdtPr>
             <w:sdtContent>
               <w:p>
@@ -950,6 +906,50 @@
         </w:tc>
       </w:tr>
     </w:tbl>
+    <w:sdt>
+      <w:sdtPr>
+        <w:tag w:val="goog_rdk_33"/>
+      </w:sdtPr>
+      <w:sdtContent>
+        <w:p>
+          <w:pPr>
+            <w:rPr>
+              <w:rFonts w:ascii="Arial" w:cs="Arial" w:eastAsia="Arial" w:hAnsi="Arial"/>
+              <w:sz w:val="18"/>
+              <w:szCs w:val="18"/>
+              <w:vertAlign w:val="baseline"/>
+            </w:rPr>
+          </w:pPr>
+          <w:r>
+            <w:rPr>
+              <w:rtl w:val="0"/>
+            </w:rPr>
+          </w:r>
+        </w:p>
+      </w:sdtContent>
+    </w:sdt>
+    <w:sdt>
+      <w:sdtPr>
+        <w:tag w:val="goog_rdk_34"/>
+      </w:sdtPr>
+      <w:sdtContent>
+        <w:p>
+          <w:pPr>
+            <w:rPr>
+              <w:rFonts w:ascii="Arial" w:cs="Arial" w:eastAsia="Arial" w:hAnsi="Arial"/>
+              <w:sz w:val="18"/>
+              <w:szCs w:val="18"/>
+              <w:vertAlign w:val="baseline"/>
+            </w:rPr>
+          </w:pPr>
+          <w:r>
+            <w:rPr>
+              <w:rtl w:val="0"/>
+            </w:rPr>
+          </w:r>
+        </w:p>
+      </w:sdtContent>
+    </w:sdt>
     <w:sdt>
       <w:sdtPr>
         <w:tag w:val="goog_rdk_35"/>
@@ -1071,50 +1071,6 @@
               <w:rFonts w:ascii="Arial" w:cs="Arial" w:eastAsia="Arial" w:hAnsi="Arial"/>
               <w:sz w:val="18"/>
               <w:szCs w:val="18"/>
-              <w:vertAlign w:val="baseline"/>
-            </w:rPr>
-          </w:pPr>
-          <w:r>
-            <w:rPr>
-              <w:rtl w:val="0"/>
-            </w:rPr>
-          </w:r>
-        </w:p>
-      </w:sdtContent>
-    </w:sdt>
-    <w:sdt>
-      <w:sdtPr>
-        <w:tag w:val="goog_rdk_41"/>
-      </w:sdtPr>
-      <w:sdtContent>
-        <w:p>
-          <w:pPr>
-            <w:rPr>
-              <w:rFonts w:ascii="Arial" w:cs="Arial" w:eastAsia="Arial" w:hAnsi="Arial"/>
-              <w:sz w:val="18"/>
-              <w:szCs w:val="18"/>
-              <w:vertAlign w:val="baseline"/>
-            </w:rPr>
-          </w:pPr>
-          <w:r>
-            <w:rPr>
-              <w:rtl w:val="0"/>
-            </w:rPr>
-          </w:r>
-        </w:p>
-      </w:sdtContent>
-    </w:sdt>
-    <w:sdt>
-      <w:sdtPr>
-        <w:tag w:val="goog_rdk_42"/>
-      </w:sdtPr>
-      <w:sdtContent>
-        <w:p>
-          <w:pPr>
-            <w:rPr>
-              <w:rFonts w:ascii="Arial" w:cs="Arial" w:eastAsia="Arial" w:hAnsi="Arial"/>
-              <w:sz w:val="18"/>
-              <w:szCs w:val="18"/>
             </w:rPr>
           </w:pPr>
           <w:r>
@@ -1128,9 +1084,9 @@
     <w:tbl>
       <w:tblPr>
         <w:tblStyle w:val="Table2"/>
-        <w:tblW w:w="10380.0" w:type="dxa"/>
+        <w:tblW w:w="8835.0" w:type="dxa"/>
         <w:jc w:val="left"/>
-        <w:tblInd w:w="100.0" w:type="pct"/>
+        <w:tblInd w:w="880.0" w:type="dxa"/>
         <w:tblBorders>
           <w:top w:color="000000" w:space="0" w:sz="8" w:val="single"/>
           <w:left w:color="000000" w:space="0" w:sz="8" w:val="single"/>
@@ -1143,16 +1099,19 @@
         <w:tblLook w:val="0600"/>
       </w:tblPr>
       <w:tblGrid>
-        <w:gridCol w:w="2385"/>
-        <w:gridCol w:w="7995"/>
+        <w:gridCol w:w="2280"/>
+        <w:gridCol w:w="6555"/>
         <w:tblGridChange w:id="0">
           <w:tblGrid>
-            <w:gridCol w:w="2385"/>
-            <w:gridCol w:w="7995"/>
+            <w:gridCol w:w="2280"/>
+            <w:gridCol w:w="6555"/>
           </w:tblGrid>
         </w:tblGridChange>
       </w:tblGrid>
       <w:tr>
+        <w:trPr>
+          <w:trHeight w:val="420" w:hRule="atLeast"/>
+        </w:trPr>
         <w:tc>
           <w:tcPr>
             <w:shd w:fill="auto" w:val="clear"/>
@@ -1166,12 +1125,13 @@
           </w:tcPr>
           <w:sdt>
             <w:sdtPr>
-              <w:tag w:val="goog_rdk_43"/>
+              <w:tag w:val="goog_rdk_41"/>
             </w:sdtPr>
             <w:sdtContent>
               <w:p>
                 <w:pPr>
                   <w:widowControl w:val="0"/>
+                  <w:jc w:val="center"/>
                   <w:rPr>
                     <w:rFonts w:ascii="Arial" w:cs="Arial" w:eastAsia="Arial" w:hAnsi="Arial"/>
                     <w:b w:val="1"/>
@@ -1206,7 +1166,7 @@
           </w:tcPr>
           <w:sdt>
             <w:sdtPr>
-              <w:tag w:val="goog_rdk_44"/>
+              <w:tag w:val="goog_rdk_42"/>
             </w:sdtPr>
             <w:sdtContent>
               <w:p>
@@ -1220,8 +1180,12 @@
                 </w:pPr>
                 <w:r>
                   <w:rPr>
-                    <w:rtl w:val="0"/>
-                  </w:rPr>
+                    <w:rFonts w:ascii="Arial" w:cs="Arial" w:eastAsia="Arial" w:hAnsi="Arial"/>
+                    <w:sz w:val="20"/>
+                    <w:szCs w:val="20"/>
+                    <w:rtl w:val="0"/>
+                  </w:rPr>
+                  <w:t xml:space="preserve">11/07/2019</w:t>
                 </w:r>
               </w:p>
             </w:sdtContent>
@@ -1229,6 +1193,9 @@
         </w:tc>
       </w:tr>
       <w:tr>
+        <w:trPr>
+          <w:trHeight w:val="40" w:hRule="atLeast"/>
+        </w:trPr>
         <w:tc>
           <w:tcPr>
             <w:shd w:fill="auto" w:val="clear"/>
@@ -1242,12 +1209,13 @@
           </w:tcPr>
           <w:sdt>
             <w:sdtPr>
-              <w:tag w:val="goog_rdk_45"/>
+              <w:tag w:val="goog_rdk_43"/>
             </w:sdtPr>
             <w:sdtContent>
               <w:p>
                 <w:pPr>
                   <w:widowControl w:val="0"/>
+                  <w:jc w:val="center"/>
                   <w:rPr>
                     <w:rFonts w:ascii="Arial" w:cs="Arial" w:eastAsia="Arial" w:hAnsi="Arial"/>
                     <w:b w:val="1"/>
@@ -1263,7 +1231,7 @@
                     <w:szCs w:val="20"/>
                     <w:rtl w:val="0"/>
                   </w:rPr>
-                  <w:t xml:space="preserve">Aprobó:</w:t>
+                  <w:t xml:space="preserve">Revisó:</w:t>
                 </w:r>
               </w:p>
             </w:sdtContent>
@@ -1282,7 +1250,7 @@
           </w:tcPr>
           <w:sdt>
             <w:sdtPr>
-              <w:tag w:val="goog_rdk_46"/>
+              <w:tag w:val="goog_rdk_44"/>
             </w:sdtPr>
             <w:sdtContent>
               <w:p>
@@ -1296,8 +1264,118 @@
                 </w:pPr>
                 <w:r>
                   <w:rPr>
-                    <w:rtl w:val="0"/>
-                  </w:rPr>
+                    <w:rFonts w:ascii="Arial" w:cs="Arial" w:eastAsia="Arial" w:hAnsi="Arial"/>
+                    <w:sz w:val="20"/>
+                    <w:szCs w:val="20"/>
+                    <w:rtl w:val="0"/>
+                  </w:rPr>
+                  <w:t xml:space="preserve">Aseguramiento de la calidad</w:t>
+                </w:r>
+              </w:p>
+            </w:sdtContent>
+          </w:sdt>
+        </w:tc>
+      </w:tr>
+      <w:tr>
+        <w:trPr>
+          <w:trHeight w:val="840" w:hRule="atLeast"/>
+        </w:trPr>
+        <w:tc>
+          <w:tcPr>
+            <w:shd w:fill="auto" w:val="clear"/>
+            <w:tcMar>
+              <w:top w:w="100.0" w:type="dxa"/>
+              <w:left w:w="100.0" w:type="dxa"/>
+              <w:bottom w:w="100.0" w:type="dxa"/>
+              <w:right w:w="100.0" w:type="dxa"/>
+            </w:tcMar>
+            <w:vAlign w:val="center"/>
+          </w:tcPr>
+          <w:sdt>
+            <w:sdtPr>
+              <w:tag w:val="goog_rdk_45"/>
+            </w:sdtPr>
+            <w:sdtContent>
+              <w:p>
+                <w:pPr>
+                  <w:widowControl w:val="0"/>
+                  <w:jc w:val="center"/>
+                  <w:rPr>
+                    <w:rFonts w:ascii="Arial" w:cs="Arial" w:eastAsia="Arial" w:hAnsi="Arial"/>
+                    <w:b w:val="1"/>
+                    <w:sz w:val="20"/>
+                    <w:szCs w:val="20"/>
+                  </w:rPr>
+                </w:pPr>
+                <w:r>
+                  <w:rPr>
+                    <w:rFonts w:ascii="Arial" w:cs="Arial" w:eastAsia="Arial" w:hAnsi="Arial"/>
+                    <w:b w:val="1"/>
+                    <w:sz w:val="20"/>
+                    <w:szCs w:val="20"/>
+                    <w:rtl w:val="0"/>
+                  </w:rPr>
+                  <w:t xml:space="preserve">Aprobó:</w:t>
+                </w:r>
+              </w:p>
+            </w:sdtContent>
+          </w:sdt>
+        </w:tc>
+        <w:tc>
+          <w:tcPr>
+            <w:shd w:fill="auto" w:val="clear"/>
+            <w:tcMar>
+              <w:top w:w="100.0" w:type="dxa"/>
+              <w:left w:w="100.0" w:type="dxa"/>
+              <w:bottom w:w="100.0" w:type="dxa"/>
+              <w:right w:w="100.0" w:type="dxa"/>
+            </w:tcMar>
+            <w:vAlign w:val="top"/>
+          </w:tcPr>
+          <w:sdt>
+            <w:sdtPr>
+              <w:tag w:val="goog_rdk_46"/>
+            </w:sdtPr>
+            <w:sdtContent>
+              <w:p>
+                <w:pPr>
+                  <w:widowControl w:val="0"/>
+                  <w:rPr>
+                    <w:rFonts w:ascii="Arial" w:cs="Arial" w:eastAsia="Arial" w:hAnsi="Arial"/>
+                    <w:sz w:val="20"/>
+                    <w:szCs w:val="20"/>
+                  </w:rPr>
+                </w:pPr>
+                <w:r>
+                  <w:rPr>
+                    <w:rtl w:val="0"/>
+                  </w:rPr>
+                </w:r>
+              </w:p>
+            </w:sdtContent>
+          </w:sdt>
+          <w:sdt>
+            <w:sdtPr>
+              <w:tag w:val="goog_rdk_47"/>
+            </w:sdtPr>
+            <w:sdtContent>
+              <w:p>
+                <w:pPr>
+                  <w:widowControl w:val="0"/>
+                  <w:rPr>
+                    <w:rFonts w:ascii="Arial" w:cs="Arial" w:eastAsia="Arial" w:hAnsi="Arial"/>
+                    <w:sz w:val="20"/>
+                    <w:szCs w:val="20"/>
+                  </w:rPr>
+                </w:pPr>
+                <w:r>
+                  <w:rPr>
+                    <w:rFonts w:ascii="Arial" w:cs="Arial" w:eastAsia="Arial" w:hAnsi="Arial"/>
+                    <w:sz w:val="20"/>
+                    <w:szCs w:val="20"/>
+                    <w:rtl w:val="0"/>
+                  </w:rPr>
+                  <w:t xml:space="preserve">Rector:  _________________________________________________</w:t>
                 </w:r>
               </w:p>
             </w:sdtContent>
@@ -1305,27 +1383,6 @@
         </w:tc>
       </w:tr>
     </w:tbl>
-    <w:sdt>
-      <w:sdtPr>
-        <w:tag w:val="goog_rdk_47"/>
-      </w:sdtPr>
-      <w:sdtContent>
-        <w:p>
-          <w:pPr>
-            <w:rPr>
-              <w:rFonts w:ascii="Arial" w:cs="Arial" w:eastAsia="Arial" w:hAnsi="Arial"/>
-              <w:sz w:val="18"/>
-              <w:szCs w:val="18"/>
-            </w:rPr>
-          </w:pPr>
-          <w:r>
-            <w:rPr>
-              <w:rtl w:val="0"/>
-            </w:rPr>
-          </w:r>
-        </w:p>
-      </w:sdtContent>
-    </w:sdt>
     <w:sdt>
       <w:sdtPr>
         <w:tag w:val="goog_rdk_48"/>
@@ -1400,7 +1457,6 @@
               <w:rFonts w:ascii="Arial" w:cs="Arial" w:eastAsia="Arial" w:hAnsi="Arial"/>
               <w:sz w:val="18"/>
               <w:szCs w:val="18"/>
-              <w:vertAlign w:val="baseline"/>
             </w:rPr>
           </w:pPr>
           <w:r>
@@ -1414,6 +1470,49 @@
     <w:sdt>
       <w:sdtPr>
         <w:tag w:val="goog_rdk_52"/>
+      </w:sdtPr>
+      <w:sdtContent>
+        <w:p>
+          <w:pPr>
+            <w:rPr>
+              <w:rFonts w:ascii="Arial" w:cs="Arial" w:eastAsia="Arial" w:hAnsi="Arial"/>
+              <w:sz w:val="18"/>
+              <w:szCs w:val="18"/>
+            </w:rPr>
+          </w:pPr>
+          <w:r>
+            <w:rPr>
+              <w:rtl w:val="0"/>
+            </w:rPr>
+          </w:r>
+        </w:p>
+      </w:sdtContent>
+    </w:sdt>
+    <w:sdt>
+      <w:sdtPr>
+        <w:tag w:val="goog_rdk_53"/>
+      </w:sdtPr>
+      <w:sdtContent>
+        <w:p>
+          <w:pPr>
+            <w:rPr>
+              <w:rFonts w:ascii="Arial" w:cs="Arial" w:eastAsia="Arial" w:hAnsi="Arial"/>
+              <w:sz w:val="18"/>
+              <w:szCs w:val="18"/>
+              <w:vertAlign w:val="baseline"/>
+            </w:rPr>
+          </w:pPr>
+          <w:r>
+            <w:rPr>
+              <w:rtl w:val="0"/>
+            </w:rPr>
+          </w:r>
+        </w:p>
+      </w:sdtContent>
+    </w:sdt>
+    <w:sdt>
+      <w:sdtPr>
+        <w:tag w:val="goog_rdk_54"/>
       </w:sdtPr>
       <w:sdtContent>
         <w:p>
@@ -1472,7 +1571,7 @@
           </w:tcPr>
           <w:sdt>
             <w:sdtPr>
-              <w:tag w:val="goog_rdk_53"/>
+              <w:tag w:val="goog_rdk_55"/>
             </w:sdtPr>
             <w:sdtContent>
               <w:p>
@@ -1512,7 +1611,7 @@
           </w:tcPr>
           <w:sdt>
             <w:sdtPr>
-              <w:tag w:val="goog_rdk_54"/>
+              <w:tag w:val="goog_rdk_56"/>
             </w:sdtPr>
             <w:sdtContent>
               <w:p>
@@ -1581,7 +1680,7 @@
                 </w:tcPr>
                 <w:sdt>
                   <w:sdtPr>
-                    <w:tag w:val="goog_rdk_55"/>
+                    <w:tag w:val="goog_rdk_57"/>
                   </w:sdtPr>
                   <w:sdtContent>
                     <w:p>
@@ -1622,7 +1721,7 @@
           </w:tbl>
           <w:sdt>
             <w:sdtPr>
-              <w:tag w:val="goog_rdk_56"/>
+              <w:tag w:val="goog_rdk_58"/>
             </w:sdtPr>
             <w:sdtContent>
               <w:p>
@@ -1657,7 +1756,7 @@
           </w:tcPr>
           <w:sdt>
             <w:sdtPr>
-              <w:tag w:val="goog_rdk_57"/>
+              <w:tag w:val="goog_rdk_59"/>
             </w:sdtPr>
             <w:sdtContent>
               <w:p>
@@ -1699,7 +1798,7 @@
           </w:tcPr>
           <w:sdt>
             <w:sdtPr>
-              <w:tag w:val="goog_rdk_58"/>
+              <w:tag w:val="goog_rdk_60"/>
             </w:sdtPr>
             <w:sdtContent>
               <w:p>
@@ -1746,7 +1845,7 @@
           </w:tcPr>
           <w:sdt>
             <w:sdtPr>
-              <w:tag w:val="goog_rdk_59"/>
+              <w:tag w:val="goog_rdk_61"/>
             </w:sdtPr>
             <w:sdtContent>
               <w:p>
@@ -1785,7 +1884,7 @@
           </w:tcPr>
           <w:sdt>
             <w:sdtPr>
-              <w:tag w:val="goog_rdk_60"/>
+              <w:tag w:val="goog_rdk_62"/>
             </w:sdtPr>
             <w:sdtContent>
               <w:p>
@@ -1833,7 +1932,7 @@
           </w:tcPr>
           <w:sdt>
             <w:sdtPr>
-              <w:tag w:val="goog_rdk_61"/>
+              <w:tag w:val="goog_rdk_63"/>
             </w:sdtPr>
             <w:sdtContent>
               <w:p>
@@ -1872,7 +1971,7 @@
           </w:tcPr>
           <w:sdt>
             <w:sdtPr>
-              <w:tag w:val="goog_rdk_62"/>
+              <w:tag w:val="goog_rdk_64"/>
             </w:sdtPr>
             <w:sdtContent>
               <w:p>
@@ -1926,7 +2025,7 @@
           </w:tcPr>
           <w:sdt>
             <w:sdtPr>
-              <w:tag w:val="goog_rdk_63"/>
+              <w:tag w:val="goog_rdk_65"/>
             </w:sdtPr>
             <w:sdtContent>
               <w:p>
@@ -1965,7 +2064,7 @@
           </w:tcPr>
           <w:sdt>
             <w:sdtPr>
-              <w:tag w:val="goog_rdk_64"/>
+              <w:tag w:val="goog_rdk_66"/>
             </w:sdtPr>
             <w:sdtContent>
               <w:p>
@@ -2038,7 +2137,7 @@
           </w:tcPr>
           <w:sdt>
             <w:sdtPr>
-              <w:tag w:val="goog_rdk_65"/>
+              <w:tag w:val="goog_rdk_67"/>
             </w:sdtPr>
             <w:sdtContent>
               <w:p>
@@ -2077,7 +2176,7 @@
           </w:tcPr>
           <w:sdt>
             <w:sdtPr>
-              <w:tag w:val="goog_rdk_66"/>
+              <w:tag w:val="goog_rdk_68"/>
             </w:sdtPr>
             <w:sdtContent>
               <w:p>
@@ -2147,7 +2246,7 @@
                 </w:tcPr>
                 <w:sdt>
                   <w:sdtPr>
-                    <w:tag w:val="goog_rdk_67"/>
+                    <w:tag w:val="goog_rdk_69"/>
                   </w:sdtPr>
                   <w:sdtContent>
                     <w:p>
@@ -2177,7 +2276,7 @@
                 </w:sdt>
                 <w:sdt>
                   <w:sdtPr>
-                    <w:tag w:val="goog_rdk_68"/>
+                    <w:tag w:val="goog_rdk_70"/>
                   </w:sdtPr>
                   <w:sdtContent>
                     <w:p>
@@ -2207,7 +2306,7 @@
                 </w:sdt>
                 <w:sdt>
                   <w:sdtPr>
-                    <w:tag w:val="goog_rdk_69"/>
+                    <w:tag w:val="goog_rdk_71"/>
                   </w:sdtPr>
                   <w:sdtContent>
                     <w:p>
@@ -2237,7 +2336,7 @@
                 </w:sdt>
                 <w:sdt>
                   <w:sdtPr>
-                    <w:tag w:val="goog_rdk_70"/>
+                    <w:tag w:val="goog_rdk_72"/>
                   </w:sdtPr>
                   <w:sdtContent>
                     <w:p>
@@ -2267,7 +2366,7 @@
                 </w:sdt>
                 <w:sdt>
                   <w:sdtPr>
-                    <w:tag w:val="goog_rdk_71"/>
+                    <w:tag w:val="goog_rdk_73"/>
                   </w:sdtPr>
                   <w:sdtContent>
                     <w:p>
@@ -2297,7 +2396,7 @@
                 </w:sdt>
                 <w:sdt>
                   <w:sdtPr>
-                    <w:tag w:val="goog_rdk_72"/>
+                    <w:tag w:val="goog_rdk_74"/>
                   </w:sdtPr>
                   <w:sdtContent>
                     <w:p>
@@ -2330,7 +2429,7 @@
           </w:tbl>
           <w:sdt>
             <w:sdtPr>
-              <w:tag w:val="goog_rdk_73"/>
+              <w:tag w:val="goog_rdk_75"/>
             </w:sdtPr>
             <w:sdtContent>
               <w:p>
@@ -2352,50 +2451,6 @@
         </w:tc>
       </w:tr>
     </w:tbl>
-    <w:sdt>
-      <w:sdtPr>
-        <w:tag w:val="goog_rdk_74"/>
-      </w:sdtPr>
-      <w:sdtContent>
-        <w:p>
-          <w:pPr>
-            <w:rPr>
-              <w:rFonts w:ascii="Arial" w:cs="Arial" w:eastAsia="Arial" w:hAnsi="Arial"/>
-              <w:sz w:val="18"/>
-              <w:szCs w:val="18"/>
-              <w:vertAlign w:val="baseline"/>
-            </w:rPr>
-          </w:pPr>
-          <w:r>
-            <w:rPr>
-              <w:rtl w:val="0"/>
-            </w:rPr>
-          </w:r>
-        </w:p>
-      </w:sdtContent>
-    </w:sdt>
-    <w:sdt>
-      <w:sdtPr>
-        <w:tag w:val="goog_rdk_75"/>
-      </w:sdtPr>
-      <w:sdtContent>
-        <w:p>
-          <w:pPr>
-            <w:rPr>
-              <w:rFonts w:ascii="Arial" w:cs="Arial" w:eastAsia="Arial" w:hAnsi="Arial"/>
-              <w:sz w:val="18"/>
-              <w:szCs w:val="18"/>
-              <w:vertAlign w:val="baseline"/>
-            </w:rPr>
-          </w:pPr>
-          <w:r>
-            <w:rPr>
-              <w:rtl w:val="0"/>
-            </w:rPr>
-          </w:r>
-        </w:p>
-      </w:sdtContent>
-    </w:sdt>
     <w:sdt>
       <w:sdtPr>
         <w:tag w:val="goog_rdk_76"/>
@@ -2421,6 +2476,50 @@
     <w:sdt>
       <w:sdtPr>
         <w:tag w:val="goog_rdk_77"/>
+      </w:sdtPr>
+      <w:sdtContent>
+        <w:p>
+          <w:pPr>
+            <w:rPr>
+              <w:rFonts w:ascii="Arial" w:cs="Arial" w:eastAsia="Arial" w:hAnsi="Arial"/>
+              <w:sz w:val="18"/>
+              <w:szCs w:val="18"/>
+              <w:vertAlign w:val="baseline"/>
+            </w:rPr>
+          </w:pPr>
+          <w:r>
+            <w:rPr>
+              <w:rtl w:val="0"/>
+            </w:rPr>
+          </w:r>
+        </w:p>
+      </w:sdtContent>
+    </w:sdt>
+    <w:sdt>
+      <w:sdtPr>
+        <w:tag w:val="goog_rdk_78"/>
+      </w:sdtPr>
+      <w:sdtContent>
+        <w:p>
+          <w:pPr>
+            <w:rPr>
+              <w:rFonts w:ascii="Arial" w:cs="Arial" w:eastAsia="Arial" w:hAnsi="Arial"/>
+              <w:sz w:val="18"/>
+              <w:szCs w:val="18"/>
+              <w:vertAlign w:val="baseline"/>
+            </w:rPr>
+          </w:pPr>
+          <w:r>
+            <w:rPr>
+              <w:rtl w:val="0"/>
+            </w:rPr>
+          </w:r>
+        </w:p>
+      </w:sdtContent>
+    </w:sdt>
+    <w:sdt>
+      <w:sdtPr>
+        <w:tag w:val="goog_rdk_79"/>
       </w:sdtPr>
       <w:sdtContent>
         <w:p>
@@ -2480,7 +2579,7 @@
           </w:tcPr>
           <w:sdt>
             <w:sdtPr>
-              <w:tag w:val="goog_rdk_78"/>
+              <w:tag w:val="goog_rdk_80"/>
             </w:sdtPr>
             <w:sdtContent>
               <w:p>
@@ -2521,7 +2620,7 @@
           </w:tcPr>
           <w:sdt>
             <w:sdtPr>
-              <w:tag w:val="goog_rdk_79"/>
+              <w:tag w:val="goog_rdk_81"/>
             </w:sdtPr>
             <w:sdtContent>
               <w:p>
@@ -2556,7 +2655,7 @@
           </w:sdt>
           <w:sdt>
             <w:sdtPr>
-              <w:tag w:val="goog_rdk_80"/>
+              <w:tag w:val="goog_rdk_82"/>
             </w:sdtPr>
             <w:sdtContent>
               <w:p>
@@ -2597,7 +2696,7 @@
           </w:tcPr>
           <w:sdt>
             <w:sdtPr>
-              <w:tag w:val="goog_rdk_81"/>
+              <w:tag w:val="goog_rdk_83"/>
             </w:sdtPr>
             <w:sdtContent>
               <w:p>
@@ -2649,7 +2748,7 @@
           </w:tcPr>
           <w:sdt>
             <w:sdtPr>
-              <w:tag w:val="goog_rdk_82"/>
+              <w:tag w:val="goog_rdk_84"/>
             </w:sdtPr>
             <w:sdtContent>
               <w:p>
@@ -2677,7 +2776,7 @@
           </w:tcPr>
           <w:sdt>
             <w:sdtPr>
-              <w:tag w:val="goog_rdk_83"/>
+              <w:tag w:val="goog_rdk_85"/>
             </w:sdtPr>
             <w:sdtContent>
               <w:p>
@@ -2733,7 +2832,7 @@
           </w:sdt>
           <w:sdt>
             <w:sdtPr>
-              <w:tag w:val="goog_rdk_84"/>
+              <w:tag w:val="goog_rdk_86"/>
             </w:sdtPr>
             <w:sdtContent>
               <w:p>
@@ -2759,7 +2858,7 @@
           </w:tcPr>
           <w:sdt>
             <w:sdtPr>
-              <w:tag w:val="goog_rdk_85"/>
+              <w:tag w:val="goog_rdk_87"/>
             </w:sdtPr>
             <w:sdtContent>
               <w:p>
@@ -2815,7 +2914,7 @@
           </w:sdt>
           <w:sdt>
             <w:sdtPr>
-              <w:tag w:val="goog_rdk_86"/>
+              <w:tag w:val="goog_rdk_88"/>
             </w:sdtPr>
             <w:sdtContent>
               <w:p>
@@ -2843,7 +2942,7 @@
           </w:tcPr>
           <w:sdt>
             <w:sdtPr>
-              <w:tag w:val="goog_rdk_87"/>
+              <w:tag w:val="goog_rdk_89"/>
             </w:sdtPr>
             <w:sdtContent>
               <w:p>
@@ -2871,7 +2970,7 @@
           </w:tcPr>
           <w:sdt>
             <w:sdtPr>
-              <w:tag w:val="goog_rdk_88"/>
+              <w:tag w:val="goog_rdk_90"/>
             </w:sdtPr>
             <w:sdtContent>
               <w:p>
@@ -2922,7 +3021,7 @@
           </w:sdt>
           <w:sdt>
             <w:sdtPr>
-              <w:tag w:val="goog_rdk_89"/>
+              <w:tag w:val="goog_rdk_91"/>
             </w:sdtPr>
             <w:sdtContent>
               <w:p>
@@ -2983,7 +3082,7 @@
           </w:tcPr>
           <w:sdt>
             <w:sdtPr>
-              <w:tag w:val="goog_rdk_90"/>
+              <w:tag w:val="goog_rdk_92"/>
             </w:sdtPr>
             <w:sdtContent>
               <w:p>
@@ -3039,7 +3138,7 @@
           </w:sdt>
           <w:sdt>
             <w:sdtPr>
-              <w:tag w:val="goog_rdk_91"/>
+              <w:tag w:val="goog_rdk_93"/>
             </w:sdtPr>
             <w:sdtContent>
               <w:p>
@@ -3067,7 +3166,7 @@
           </w:tcPr>
           <w:sdt>
             <w:sdtPr>
-              <w:tag w:val="goog_rdk_92"/>
+              <w:tag w:val="goog_rdk_94"/>
             </w:sdtPr>
             <w:sdtContent>
               <w:p>
@@ -3095,7 +3194,7 @@
           </w:tcPr>
           <w:sdt>
             <w:sdtPr>
-              <w:tag w:val="goog_rdk_93"/>
+              <w:tag w:val="goog_rdk_95"/>
             </w:sdtPr>
             <w:sdtContent>
               <w:p>
@@ -3146,7 +3245,7 @@
           </w:sdt>
           <w:sdt>
             <w:sdtPr>
-              <w:tag w:val="goog_rdk_94"/>
+              <w:tag w:val="goog_rdk_96"/>
             </w:sdtPr>
             <w:sdtContent>
               <w:p>
@@ -3171,7 +3270,7 @@
           </w:tcPr>
           <w:sdt>
             <w:sdtPr>
-              <w:tag w:val="goog_rdk_95"/>
+              <w:tag w:val="goog_rdk_97"/>
             </w:sdtPr>
             <w:sdtContent>
               <w:p>
@@ -3222,7 +3321,7 @@
           </w:sdt>
           <w:sdt>
             <w:sdtPr>
-              <w:tag w:val="goog_rdk_96"/>
+              <w:tag w:val="goog_rdk_98"/>
             </w:sdtPr>
             <w:sdtContent>
               <w:p>
@@ -3281,7 +3380,7 @@
           </w:sdt>
           <w:sdt>
             <w:sdtPr>
-              <w:tag w:val="goog_rdk_97"/>
+              <w:tag w:val="goog_rdk_99"/>
             </w:sdtPr>
             <w:sdtContent>
               <w:p>
@@ -3335,7 +3434,7 @@
           </w:sdt>
           <w:sdt>
             <w:sdtPr>
-              <w:tag w:val="goog_rdk_98"/>
+              <w:tag w:val="goog_rdk_100"/>
             </w:sdtPr>
             <w:sdtContent>
               <w:p>
@@ -3389,7 +3488,7 @@
           </w:sdt>
           <w:sdt>
             <w:sdtPr>
-              <w:tag w:val="goog_rdk_99"/>
+              <w:tag w:val="goog_rdk_101"/>
             </w:sdtPr>
             <w:sdtContent>
               <w:p>
@@ -3440,7 +3539,7 @@
           </w:sdt>
           <w:sdt>
             <w:sdtPr>
-              <w:tag w:val="goog_rdk_100"/>
+              <w:tag w:val="goog_rdk_102"/>
             </w:sdtPr>
             <w:sdtContent>
               <w:p>
@@ -3491,7 +3590,7 @@
           </w:sdt>
           <w:sdt>
             <w:sdtPr>
-              <w:tag w:val="goog_rdk_101"/>
+              <w:tag w:val="goog_rdk_103"/>
             </w:sdtPr>
             <w:sdtContent>
               <w:p>
@@ -3545,7 +3644,7 @@
           </w:sdt>
           <w:sdt>
             <w:sdtPr>
-              <w:tag w:val="goog_rdk_102"/>
+              <w:tag w:val="goog_rdk_104"/>
             </w:sdtPr>
             <w:sdtContent>
               <w:p>
@@ -3604,7 +3703,7 @@
           </w:sdt>
           <w:sdt>
             <w:sdtPr>
-              <w:tag w:val="goog_rdk_103"/>
+              <w:tag w:val="goog_rdk_105"/>
             </w:sdtPr>
             <w:sdtContent>
               <w:p>
@@ -3663,7 +3762,7 @@
           </w:sdt>
           <w:sdt>
             <w:sdtPr>
-              <w:tag w:val="goog_rdk_104"/>
+              <w:tag w:val="goog_rdk_106"/>
             </w:sdtPr>
             <w:sdtContent>
               <w:p>
@@ -3729,7 +3828,7 @@
           </w:tcPr>
           <w:sdt>
             <w:sdtPr>
-              <w:tag w:val="goog_rdk_105"/>
+              <w:tag w:val="goog_rdk_107"/>
             </w:sdtPr>
             <w:sdtContent>
               <w:p>
@@ -3757,7 +3856,7 @@
           </w:tcPr>
           <w:sdt>
             <w:sdtPr>
-              <w:tag w:val="goog_rdk_106"/>
+              <w:tag w:val="goog_rdk_108"/>
             </w:sdtPr>
             <w:sdtContent>
               <w:p>
@@ -3818,7 +3917,7 @@
           </w:tcPr>
           <w:sdt>
             <w:sdtPr>
-              <w:tag w:val="goog_rdk_107"/>
+              <w:tag w:val="goog_rdk_109"/>
             </w:sdtPr>
             <w:sdtContent>
               <w:p>
@@ -3849,7 +3948,7 @@
           </w:tcPr>
           <w:sdt>
             <w:sdtPr>
-              <w:tag w:val="goog_rdk_108"/>
+              <w:tag w:val="goog_rdk_110"/>
             </w:sdtPr>
             <w:sdtContent>
               <w:p>
@@ -3877,7 +3976,7 @@
           </w:tcPr>
           <w:sdt>
             <w:sdtPr>
-              <w:tag w:val="goog_rdk_109"/>
+              <w:tag w:val="goog_rdk_111"/>
             </w:sdtPr>
             <w:sdtContent>
               <w:p>
@@ -3910,7 +4009,7 @@
           </w:tcPr>
           <w:sdt>
             <w:sdtPr>
-              <w:tag w:val="goog_rdk_110"/>
+              <w:tag w:val="goog_rdk_112"/>
             </w:sdtPr>
             <w:sdtContent>
               <w:p>
@@ -3946,7 +4045,7 @@
           </w:tcPr>
           <w:sdt>
             <w:sdtPr>
-              <w:tag w:val="goog_rdk_111"/>
+              <w:tag w:val="goog_rdk_113"/>
             </w:sdtPr>
             <w:sdtContent>
               <w:p>
@@ -3974,7 +4073,7 @@
           </w:tcPr>
           <w:sdt>
             <w:sdtPr>
-              <w:tag w:val="goog_rdk_112"/>
+              <w:tag w:val="goog_rdk_114"/>
             </w:sdtPr>
             <w:sdtContent>
               <w:p>
@@ -4035,7 +4134,7 @@
           </w:tcPr>
           <w:sdt>
             <w:sdtPr>
-              <w:tag w:val="goog_rdk_113"/>
+              <w:tag w:val="goog_rdk_115"/>
             </w:sdtPr>
             <w:sdtContent>
               <w:p>
@@ -4098,7 +4197,7 @@
           </w:tcPr>
           <w:sdt>
             <w:sdtPr>
-              <w:tag w:val="goog_rdk_114"/>
+              <w:tag w:val="goog_rdk_116"/>
             </w:sdtPr>
             <w:sdtContent>
               <w:p>
@@ -4126,7 +4225,7 @@
           </w:tcPr>
           <w:sdt>
             <w:sdtPr>
-              <w:tag w:val="goog_rdk_115"/>
+              <w:tag w:val="goog_rdk_117"/>
             </w:sdtPr>
             <w:sdtContent>
               <w:p>
@@ -4159,7 +4258,7 @@
           </w:tcPr>
           <w:sdt>
             <w:sdtPr>
-              <w:tag w:val="goog_rdk_116"/>
+              <w:tag w:val="goog_rdk_118"/>
             </w:sdtPr>
             <w:sdtContent>
               <w:p>
@@ -4195,7 +4294,7 @@
           </w:tcPr>
           <w:sdt>
             <w:sdtPr>
-              <w:tag w:val="goog_rdk_117"/>
+              <w:tag w:val="goog_rdk_119"/>
             </w:sdtPr>
             <w:sdtContent>
               <w:p>
@@ -4223,7 +4322,7 @@
           </w:tcPr>
           <w:sdt>
             <w:sdtPr>
-              <w:tag w:val="goog_rdk_118"/>
+              <w:tag w:val="goog_rdk_120"/>
             </w:sdtPr>
             <w:sdtContent>
               <w:p>
@@ -4284,7 +4383,7 @@
           </w:tcPr>
           <w:sdt>
             <w:sdtPr>
-              <w:tag w:val="goog_rdk_119"/>
+              <w:tag w:val="goog_rdk_121"/>
             </w:sdtPr>
             <w:sdtContent>
               <w:p>
@@ -4320,7 +4419,7 @@
           </w:tcPr>
           <w:sdt>
             <w:sdtPr>
-              <w:tag w:val="goog_rdk_120"/>
+              <w:tag w:val="goog_rdk_122"/>
             </w:sdtPr>
             <w:sdtContent>
               <w:p>
@@ -4348,7 +4447,7 @@
           </w:tcPr>
           <w:sdt>
             <w:sdtPr>
-              <w:tag w:val="goog_rdk_121"/>
+              <w:tag w:val="goog_rdk_123"/>
             </w:sdtPr>
             <w:sdtContent>
               <w:p>
@@ -4409,7 +4508,7 @@
           </w:tcPr>
           <w:sdt>
             <w:sdtPr>
-              <w:tag w:val="goog_rdk_122"/>
+              <w:tag w:val="goog_rdk_124"/>
             </w:sdtPr>
             <w:sdtContent>
               <w:p>
@@ -4445,7 +4544,7 @@
           </w:tcPr>
           <w:sdt>
             <w:sdtPr>
-              <w:tag w:val="goog_rdk_123"/>
+              <w:tag w:val="goog_rdk_125"/>
             </w:sdtPr>
             <w:sdtContent>
               <w:p>
@@ -4473,7 +4572,7 @@
           </w:tcPr>
           <w:sdt>
             <w:sdtPr>
-              <w:tag w:val="goog_rdk_124"/>
+              <w:tag w:val="goog_rdk_126"/>
             </w:sdtPr>
             <w:sdtContent>
               <w:p>
@@ -4506,7 +4605,7 @@
           </w:tcPr>
           <w:sdt>
             <w:sdtPr>
-              <w:tag w:val="goog_rdk_125"/>
+              <w:tag w:val="goog_rdk_127"/>
             </w:sdtPr>
             <w:sdtContent>
               <w:p>
@@ -4542,7 +4641,7 @@
           </w:tcPr>
           <w:sdt>
             <w:sdtPr>
-              <w:tag w:val="goog_rdk_126"/>
+              <w:tag w:val="goog_rdk_128"/>
             </w:sdtPr>
             <w:sdtContent>
               <w:p>
@@ -4570,7 +4669,7 @@
           </w:tcPr>
           <w:sdt>
             <w:sdtPr>
-              <w:tag w:val="goog_rdk_127"/>
+              <w:tag w:val="goog_rdk_129"/>
             </w:sdtPr>
             <w:sdtContent>
               <w:p>
@@ -4631,7 +4730,7 @@
           </w:tcPr>
           <w:sdt>
             <w:sdtPr>
-              <w:tag w:val="goog_rdk_128"/>
+              <w:tag w:val="goog_rdk_130"/>
             </w:sdtPr>
             <w:sdtContent>
               <w:p>
@@ -4667,7 +4766,7 @@
           </w:tcPr>
           <w:sdt>
             <w:sdtPr>
-              <w:tag w:val="goog_rdk_129"/>
+              <w:tag w:val="goog_rdk_131"/>
             </w:sdtPr>
             <w:sdtContent>
               <w:p>
@@ -4695,7 +4794,7 @@
           </w:tcPr>
           <w:sdt>
             <w:sdtPr>
-              <w:tag w:val="goog_rdk_130"/>
+              <w:tag w:val="goog_rdk_132"/>
             </w:sdtPr>
             <w:sdtContent>
               <w:p>
@@ -4756,7 +4855,7 @@
           </w:tcPr>
           <w:sdt>
             <w:sdtPr>
-              <w:tag w:val="goog_rdk_131"/>
+              <w:tag w:val="goog_rdk_133"/>
             </w:sdtPr>
             <w:sdtContent>
               <w:p>
@@ -4792,7 +4891,7 @@
           </w:tcPr>
           <w:sdt>
             <w:sdtPr>
-              <w:tag w:val="goog_rdk_132"/>
+              <w:tag w:val="goog_rdk_134"/>
             </w:sdtPr>
             <w:sdtContent>
               <w:p>
@@ -4820,7 +4919,7 @@
           </w:tcPr>
           <w:sdt>
             <w:sdtPr>
-              <w:tag w:val="goog_rdk_133"/>
+              <w:tag w:val="goog_rdk_135"/>
             </w:sdtPr>
             <w:sdtContent>
               <w:p>
@@ -4876,7 +4975,7 @@
           </w:tcPr>
           <w:sdt>
             <w:sdtPr>
-              <w:tag w:val="goog_rdk_134"/>
+              <w:tag w:val="goog_rdk_136"/>
             </w:sdtPr>
             <w:sdtContent>
               <w:p>
@@ -4912,7 +5011,7 @@
           </w:tcPr>
           <w:sdt>
             <w:sdtPr>
-              <w:tag w:val="goog_rdk_135"/>
+              <w:tag w:val="goog_rdk_137"/>
             </w:sdtPr>
             <w:sdtContent>
               <w:p>
@@ -4940,7 +5039,7 @@
           </w:tcPr>
           <w:sdt>
             <w:sdtPr>
-              <w:tag w:val="goog_rdk_136"/>
+              <w:tag w:val="goog_rdk_138"/>
             </w:sdtPr>
             <w:sdtContent>
               <w:p>
@@ -4973,7 +5072,7 @@
           </w:tcPr>
           <w:sdt>
             <w:sdtPr>
-              <w:tag w:val="goog_rdk_137"/>
+              <w:tag w:val="goog_rdk_139"/>
             </w:sdtPr>
             <w:sdtContent>
               <w:p>
@@ -5009,7 +5108,7 @@
           </w:tcPr>
           <w:sdt>
             <w:sdtPr>
-              <w:tag w:val="goog_rdk_138"/>
+              <w:tag w:val="goog_rdk_140"/>
             </w:sdtPr>
             <w:sdtContent>
               <w:p>
@@ -5037,7 +5136,7 @@
           </w:tcPr>
           <w:sdt>
             <w:sdtPr>
-              <w:tag w:val="goog_rdk_139"/>
+              <w:tag w:val="goog_rdk_141"/>
             </w:sdtPr>
             <w:sdtContent>
               <w:p>
@@ -5088,7 +5187,7 @@
           </w:sdt>
           <w:sdt>
             <w:sdtPr>
-              <w:tag w:val="goog_rdk_140"/>
+              <w:tag w:val="goog_rdk_142"/>
             </w:sdtPr>
             <w:sdtContent>
               <w:p>
@@ -5144,7 +5243,7 @@
           </w:tcPr>
           <w:sdt>
             <w:sdtPr>
-              <w:tag w:val="goog_rdk_141"/>
+              <w:tag w:val="goog_rdk_143"/>
             </w:sdtPr>
             <w:sdtContent>
               <w:p>
@@ -5180,7 +5279,7 @@
           </w:tcPr>
           <w:sdt>
             <w:sdtPr>
-              <w:tag w:val="goog_rdk_142"/>
+              <w:tag w:val="goog_rdk_144"/>
             </w:sdtPr>
             <w:sdtContent>
               <w:p>
@@ -5208,7 +5307,7 @@
           </w:tcPr>
           <w:sdt>
             <w:sdtPr>
-              <w:tag w:val="goog_rdk_143"/>
+              <w:tag w:val="goog_rdk_145"/>
             </w:sdtPr>
             <w:sdtContent>
               <w:p>
@@ -5242,7 +5341,7 @@
           </w:tcPr>
           <w:sdt>
             <w:sdtPr>
-              <w:tag w:val="goog_rdk_144"/>
+              <w:tag w:val="goog_rdk_146"/>
             </w:sdtPr>
             <w:sdtContent>
               <w:p>
@@ -5275,7 +5374,7 @@
     </w:tbl>
     <w:sdt>
       <w:sdtPr>
-        <w:tag w:val="goog_rdk_145"/>
+        <w:tag w:val="goog_rdk_147"/>
       </w:sdtPr>
       <w:sdtContent>
         <w:p>
@@ -5297,7 +5396,7 @@
     </w:sdt>
     <w:sdt>
       <w:sdtPr>
-        <w:tag w:val="goog_rdk_146"/>
+        <w:tag w:val="goog_rdk_148"/>
       </w:sdtPr>
       <w:sdtContent>
         <w:p>
@@ -5331,7 +5430,7 @@
     </w:sdt>
     <w:sdt>
       <w:sdtPr>
-        <w:tag w:val="goog_rdk_147"/>
+        <w:tag w:val="goog_rdk_149"/>
       </w:sdtPr>
       <w:sdtContent>
         <w:p>
@@ -5389,7 +5488,7 @@
           </w:tcPr>
           <w:sdt>
             <w:sdtPr>
-              <w:tag w:val="goog_rdk_148"/>
+              <w:tag w:val="goog_rdk_150"/>
             </w:sdtPr>
             <w:sdtContent>
               <w:p>
@@ -5428,7 +5527,7 @@
           </w:tcPr>
           <w:sdt>
             <w:sdtPr>
-              <w:tag w:val="goog_rdk_149"/>
+              <w:tag w:val="goog_rdk_151"/>
             </w:sdtPr>
             <w:sdtContent>
               <w:p>
@@ -5471,7 +5570,7 @@
           </w:tcPr>
           <w:sdt>
             <w:sdtPr>
-              <w:tag w:val="goog_rdk_150"/>
+              <w:tag w:val="goog_rdk_152"/>
             </w:sdtPr>
             <w:sdtContent>
               <w:p>
@@ -5502,7 +5601,7 @@
           </w:tcPr>
           <w:sdt>
             <w:sdtPr>
-              <w:tag w:val="goog_rdk_151"/>
+              <w:tag w:val="goog_rdk_153"/>
             </w:sdtPr>
             <w:sdtContent>
               <w:p>
@@ -5535,52 +5634,6 @@
         </w:tc>
       </w:tr>
     </w:tbl>
-    <w:sdt>
-      <w:sdtPr>
-        <w:tag w:val="goog_rdk_152"/>
-      </w:sdtPr>
-      <w:sdtContent>
-        <w:p>
-          <w:pPr>
-            <w:rPr>
-              <w:rFonts w:ascii="Arial" w:cs="Arial" w:eastAsia="Arial" w:hAnsi="Arial"/>
-              <w:b w:val="0"/>
-              <w:sz w:val="18"/>
-              <w:szCs w:val="18"/>
-              <w:vertAlign w:val="baseline"/>
-            </w:rPr>
-          </w:pPr>
-          <w:r>
-            <w:rPr>
-              <w:rtl w:val="0"/>
-            </w:rPr>
-          </w:r>
-        </w:p>
-      </w:sdtContent>
-    </w:sdt>
-    <w:sdt>
-      <w:sdtPr>
-        <w:tag w:val="goog_rdk_153"/>
-      </w:sdtPr>
-      <w:sdtContent>
-        <w:p>
-          <w:pPr>
-            <w:jc w:val="center"/>
-            <w:rPr>
-              <w:rFonts w:ascii="Arial" w:cs="Arial" w:eastAsia="Arial" w:hAnsi="Arial"/>
-              <w:sz w:val="18"/>
-              <w:szCs w:val="18"/>
-              <w:vertAlign w:val="baseline"/>
-            </w:rPr>
-          </w:pPr>
-          <w:r>
-            <w:rPr>
-              <w:rtl w:val="0"/>
-            </w:rPr>
-          </w:r>
-        </w:p>
-      </w:sdtContent>
-    </w:sdt>
     <w:sdt>
       <w:sdtPr>
         <w:tag w:val="goog_rdk_154"/>
@@ -5588,9 +5641,9 @@
       <w:sdtContent>
         <w:p>
           <w:pPr>
-            <w:jc w:val="center"/>
             <w:rPr>
               <w:rFonts w:ascii="Arial" w:cs="Arial" w:eastAsia="Arial" w:hAnsi="Arial"/>
+              <w:b w:val="0"/>
               <w:sz w:val="18"/>
               <w:szCs w:val="18"/>
               <w:vertAlign w:val="baseline"/>
@@ -5607,6 +5660,52 @@
     <w:sdt>
       <w:sdtPr>
         <w:tag w:val="goog_rdk_155"/>
+      </w:sdtPr>
+      <w:sdtContent>
+        <w:p>
+          <w:pPr>
+            <w:jc w:val="center"/>
+            <w:rPr>
+              <w:rFonts w:ascii="Arial" w:cs="Arial" w:eastAsia="Arial" w:hAnsi="Arial"/>
+              <w:sz w:val="18"/>
+              <w:szCs w:val="18"/>
+              <w:vertAlign w:val="baseline"/>
+            </w:rPr>
+          </w:pPr>
+          <w:r>
+            <w:rPr>
+              <w:rtl w:val="0"/>
+            </w:rPr>
+          </w:r>
+        </w:p>
+      </w:sdtContent>
+    </w:sdt>
+    <w:sdt>
+      <w:sdtPr>
+        <w:tag w:val="goog_rdk_156"/>
+      </w:sdtPr>
+      <w:sdtContent>
+        <w:p>
+          <w:pPr>
+            <w:jc w:val="center"/>
+            <w:rPr>
+              <w:rFonts w:ascii="Arial" w:cs="Arial" w:eastAsia="Arial" w:hAnsi="Arial"/>
+              <w:sz w:val="18"/>
+              <w:szCs w:val="18"/>
+              <w:vertAlign w:val="baseline"/>
+            </w:rPr>
+          </w:pPr>
+          <w:r>
+            <w:rPr>
+              <w:rtl w:val="0"/>
+            </w:rPr>
+          </w:r>
+        </w:p>
+      </w:sdtContent>
+    </w:sdt>
+    <w:sdt>
+      <w:sdtPr>
+        <w:tag w:val="goog_rdk_157"/>
       </w:sdtPr>
       <w:sdtContent>
         <w:p>
@@ -5641,7 +5740,7 @@
 <w:ftr xmlns:mc="http://schemas.openxmlformats.org/markup-compatibility/2006" xmlns:o="urn:schemas-microsoft-com:office:office" xmlns:r="http://schemas.openxmlformats.org/officeDocument/2006/relationships" xmlns:m="http://schemas.openxmlformats.org/officeDocument/2006/math" xmlns:v="urn:schemas-microsoft-com:vml" xmlns:wp="http://schemas.openxmlformats.org/drawingml/2006/wordprocessingDrawing" xmlns:w10="urn:schemas-microsoft-com:office:word" xmlns:w="http://schemas.openxmlformats.org/wordprocessingml/2006/main" xmlns:wne="http://schemas.microsoft.com/office/word/2006/wordml" xmlns:sl="http://schemas.openxmlformats.org/schemaLibrary/2006/main" xmlns:a="http://schemas.openxmlformats.org/drawingml/2006/main" xmlns:pic="http://schemas.openxmlformats.org/drawingml/2006/picture" xmlns:c="http://schemas.openxmlformats.org/drawingml/2006/chart" xmlns:lc="http://schemas.openxmlformats.org/drawingml/2006/lockedCanvas" xmlns:dgm="http://schemas.openxmlformats.org/drawingml/2006/diagram" xmlns:wps="http://schemas.microsoft.com/office/word/2010/wordprocessingShape" xmlns:wpg="http://schemas.microsoft.com/office/word/2010/wordprocessingGroup" xmlns:w14="http://schemas.microsoft.com/office/word/2010/wordml" xmlns:w15="http://schemas.microsoft.com/office/word/2012/wordml">
   <w:sdt>
     <w:sdtPr>
-      <w:tag w:val="goog_rdk_179"/>
+      <w:tag w:val="goog_rdk_181"/>
     </w:sdtPr>
     <w:sdtContent>
       <w:p>
@@ -5684,7 +5783,7 @@
   </w:sdt>
   <w:sdt>
     <w:sdtPr>
-      <w:tag w:val="goog_rdk_180"/>
+      <w:tag w:val="goog_rdk_182"/>
     </w:sdtPr>
     <w:sdtContent>
       <w:p>
@@ -5732,7 +5831,7 @@
 <w:hdr xmlns:mc="http://schemas.openxmlformats.org/markup-compatibility/2006" xmlns:o="urn:schemas-microsoft-com:office:office" xmlns:r="http://schemas.openxmlformats.org/officeDocument/2006/relationships" xmlns:m="http://schemas.openxmlformats.org/officeDocument/2006/math" xmlns:v="urn:schemas-microsoft-com:vml" xmlns:wp="http://schemas.openxmlformats.org/drawingml/2006/wordprocessingDrawing" xmlns:w10="urn:schemas-microsoft-com:office:word" xmlns:w="http://schemas.openxmlformats.org/wordprocessingml/2006/main" xmlns:wne="http://schemas.microsoft.com/office/word/2006/wordml" xmlns:sl="http://schemas.openxmlformats.org/schemaLibrary/2006/main" xmlns:a="http://schemas.openxmlformats.org/drawingml/2006/main" xmlns:pic="http://schemas.openxmlformats.org/drawingml/2006/picture" xmlns:c="http://schemas.openxmlformats.org/drawingml/2006/chart" xmlns:lc="http://schemas.openxmlformats.org/drawingml/2006/lockedCanvas" xmlns:dgm="http://schemas.openxmlformats.org/drawingml/2006/diagram" xmlns:wps="http://schemas.microsoft.com/office/word/2010/wordprocessingShape" xmlns:wpg="http://schemas.microsoft.com/office/word/2010/wordprocessingGroup" xmlns:w14="http://schemas.microsoft.com/office/word/2010/wordml" xmlns:w15="http://schemas.microsoft.com/office/word/2012/wordml">
   <w:sdt>
     <w:sdtPr>
-      <w:tag w:val="goog_rdk_156"/>
+      <w:tag w:val="goog_rdk_158"/>
     </w:sdtPr>
     <w:sdtContent>
       <w:p>
@@ -5788,7 +5887,7 @@
         </w:tcPr>
         <w:sdt>
           <w:sdtPr>
-            <w:tag w:val="goog_rdk_157"/>
+            <w:tag w:val="goog_rdk_159"/>
           </w:sdtPr>
           <w:sdtContent>
             <w:p>
@@ -5822,12 +5921,12 @@
                     <wp:extent cx="972635" cy="783273"/>
                     <wp:effectExtent b="0" l="0" r="0" t="0"/>
                     <wp:wrapSquare wrapText="bothSides" distB="0" distT="0" distL="0" distR="0"/>
-                    <wp:docPr id="1027" name="image1.png"/>
+                    <wp:docPr id="1027" name="image2.png"/>
                     <a:graphic>
                       <a:graphicData uri="http://schemas.openxmlformats.org/drawingml/2006/picture">
                         <pic:pic>
                           <pic:nvPicPr>
-                            <pic:cNvPr id="0" name="image1.png"/>
+                            <pic:cNvPr id="0" name="image2.png"/>
                             <pic:cNvPicPr preferRelativeResize="0"/>
                           </pic:nvPicPr>
                           <pic:blipFill>
@@ -5867,7 +5966,7 @@
         </w:tcPr>
         <w:sdt>
           <w:sdtPr>
-            <w:tag w:val="goog_rdk_158"/>
+            <w:tag w:val="goog_rdk_160"/>
           </w:sdtPr>
           <w:sdtContent>
             <w:p>
@@ -5892,7 +5991,7 @@
         </w:sdt>
         <w:sdt>
           <w:sdtPr>
-            <w:tag w:val="goog_rdk_159"/>
+            <w:tag w:val="goog_rdk_161"/>
           </w:sdtPr>
           <w:sdtContent>
             <w:p>
@@ -5926,7 +6025,7 @@
         </w:tcPr>
         <w:sdt>
           <w:sdtPr>
-            <w:tag w:val="goog_rdk_160"/>
+            <w:tag w:val="goog_rdk_162"/>
           </w:sdtPr>
           <w:sdtContent>
             <w:p>
@@ -5957,12 +6056,12 @@
                     <wp:extent cx="783746" cy="933450"/>
                     <wp:effectExtent b="0" l="0" r="0" t="0"/>
                     <wp:wrapSquare wrapText="bothSides" distB="0" distT="0" distL="0" distR="0"/>
-                    <wp:docPr id="1026" name="image2.png"/>
+                    <wp:docPr id="1026" name="image1.png"/>
                     <a:graphic>
                       <a:graphicData uri="http://schemas.openxmlformats.org/drawingml/2006/picture">
                         <pic:pic>
                           <pic:nvPicPr>
-                            <pic:cNvPr id="0" name="image2.png"/>
+                            <pic:cNvPr id="0" name="image1.png"/>
                             <pic:cNvPicPr preferRelativeResize="0"/>
                           </pic:nvPicPr>
                           <pic:blipFill>
@@ -6002,7 +6101,7 @@
         </w:tcPr>
         <w:sdt>
           <w:sdtPr>
-            <w:tag w:val="goog_rdk_161"/>
+            <w:tag w:val="goog_rdk_163"/>
           </w:sdtPr>
           <w:sdtContent>
             <w:p>
@@ -6041,7 +6140,7 @@
         </w:tcPr>
         <w:sdt>
           <w:sdtPr>
-            <w:tag w:val="goog_rdk_162"/>
+            <w:tag w:val="goog_rdk_164"/>
           </w:sdtPr>
           <w:sdtContent>
             <w:p>
@@ -6083,7 +6182,7 @@
         </w:tcPr>
         <w:sdt>
           <w:sdtPr>
-            <w:tag w:val="goog_rdk_163"/>
+            <w:tag w:val="goog_rdk_165"/>
           </w:sdtPr>
           <w:sdtContent>
             <w:p>
@@ -6118,7 +6217,7 @@
         </w:tcPr>
         <w:sdt>
           <w:sdtPr>
-            <w:tag w:val="goog_rdk_164"/>
+            <w:tag w:val="goog_rdk_166"/>
           </w:sdtPr>
           <w:sdtContent>
             <w:p>
@@ -6152,7 +6251,7 @@
         </w:tcPr>
         <w:sdt>
           <w:sdtPr>
-            <w:tag w:val="goog_rdk_165"/>
+            <w:tag w:val="goog_rdk_167"/>
           </w:sdtPr>
           <w:sdtContent>
             <w:p>
@@ -6186,7 +6285,7 @@
         </w:tcPr>
         <w:sdt>
           <w:sdtPr>
-            <w:tag w:val="goog_rdk_166"/>
+            <w:tag w:val="goog_rdk_168"/>
           </w:sdtPr>
           <w:sdtContent>
             <w:p>
@@ -6225,7 +6324,7 @@
         </w:tcPr>
         <w:sdt>
           <w:sdtPr>
-            <w:tag w:val="goog_rdk_167"/>
+            <w:tag w:val="goog_rdk_169"/>
           </w:sdtPr>
           <w:sdtContent>
             <w:p>
@@ -6267,7 +6366,7 @@
         </w:tcPr>
         <w:sdt>
           <w:sdtPr>
-            <w:tag w:val="goog_rdk_168"/>
+            <w:tag w:val="goog_rdk_170"/>
           </w:sdtPr>
           <w:sdtContent>
             <w:p>
@@ -6302,7 +6401,7 @@
         </w:tcPr>
         <w:sdt>
           <w:sdtPr>
-            <w:tag w:val="goog_rdk_169"/>
+            <w:tag w:val="goog_rdk_171"/>
           </w:sdtPr>
           <w:sdtContent>
             <w:p>
@@ -6335,7 +6434,7 @@
         </w:tcPr>
         <w:sdt>
           <w:sdtPr>
-            <w:tag w:val="goog_rdk_170"/>
+            <w:tag w:val="goog_rdk_172"/>
           </w:sdtPr>
           <w:sdtContent>
             <w:p>
@@ -6369,7 +6468,7 @@
         </w:tcPr>
         <w:sdt>
           <w:sdtPr>
-            <w:tag w:val="goog_rdk_171"/>
+            <w:tag w:val="goog_rdk_173"/>
           </w:sdtPr>
           <w:sdtContent>
             <w:p>
@@ -6408,7 +6507,7 @@
         </w:tcPr>
         <w:sdt>
           <w:sdtPr>
-            <w:tag w:val="goog_rdk_172"/>
+            <w:tag w:val="goog_rdk_174"/>
           </w:sdtPr>
           <w:sdtContent>
             <w:p>
@@ -6450,7 +6549,7 @@
         </w:tcPr>
         <w:sdt>
           <w:sdtPr>
-            <w:tag w:val="goog_rdk_173"/>
+            <w:tag w:val="goog_rdk_175"/>
           </w:sdtPr>
           <w:sdtContent>
             <w:p>
@@ -6484,7 +6583,7 @@
         </w:tcPr>
         <w:sdt>
           <w:sdtPr>
-            <w:tag w:val="goog_rdk_174"/>
+            <w:tag w:val="goog_rdk_176"/>
           </w:sdtPr>
           <w:sdtContent>
             <w:p>
@@ -6517,7 +6616,7 @@
         </w:tcPr>
         <w:sdt>
           <w:sdtPr>
-            <w:tag w:val="goog_rdk_175"/>
+            <w:tag w:val="goog_rdk_177"/>
           </w:sdtPr>
           <w:sdtContent>
             <w:p>
@@ -6551,7 +6650,7 @@
         </w:tcPr>
         <w:sdt>
           <w:sdtPr>
-            <w:tag w:val="goog_rdk_176"/>
+            <w:tag w:val="goog_rdk_178"/>
           </w:sdtPr>
           <w:sdtContent>
             <w:p>
@@ -6590,7 +6689,7 @@
         </w:tcPr>
         <w:sdt>
           <w:sdtPr>
-            <w:tag w:val="goog_rdk_177"/>
+            <w:tag w:val="goog_rdk_179"/>
           </w:sdtPr>
           <w:sdtContent>
             <w:p>
@@ -6646,7 +6745,7 @@
   </w:tbl>
   <w:sdt>
     <w:sdtPr>
-      <w:tag w:val="goog_rdk_178"/>
+      <w:tag w:val="goog_rdk_180"/>
     </w:sdtPr>
     <w:sdtContent>
       <w:p>
@@ -7801,7 +7900,7 @@
 
 <file path=customXML/item1.xml><?xml version="1.0" encoding="utf-8"?>
 <go:gDocsCustomXmlDataStorage xmlns:go="http://customooxmlschemas.google.com/" xmlns:r="http://schemas.openxmlformats.org/officeDocument/2006/relationships">
-  <go:docsCustomData xmlns:go="http://customooxmlschemas.google.com/" roundtripDataSignature="AMtx7mgdtzkJtmbgtyi3aVJ/tCob9lHmhA==">AMUW2mVTKePiJ8SZvR9PswqbnPLfEK6Xq1R7zFyO2C9GcnEzVfMRCVhDWFNzmdnD7+44NgQnwQ81aUkovQ+VSt6jonxD20wsQydVgGxK2XRZtCKhZnMfb28=</go:docsCustomData>
+  <go:docsCustomData xmlns:go="http://customooxmlschemas.google.com/" roundtripDataSignature="AMtx7mgdtzkJtmbgtyi3aVJ/tCob9lHmhA==">AMUW2mWI4WGFkURJTLjZRflsRDGgOt3xjM3WDTfd11s1botdWrWaR1vZ5NhxgW+Yc9qLVCF52JEciseikskQhfiLYxTAiqcaEB49TsnAoQp2VH6nBUypXzM=</go:docsCustomData>
 </go:gDocsCustomXmlDataStorage>
 </file>
 
